--- a/Actividad 3 Reporte.docx
+++ b/Actividad 3 Reporte.docx
@@ -1672,7 +1672,33 @@
         <w:rPr>
           <w:lang w:val="es-MX"/>
         </w:rPr>
-        <w:t xml:space="preserve">de los y </w:t>
+        <w:t xml:space="preserve">de </w:t>
+      </w:r>
+      <w:proofErr w:type="spellStart"/>
+      <w:r>
+        <w:rPr>
+          <w:lang w:val="es-MX"/>
+        </w:rPr>
+        <w:t>lo</w:t>
+      </w:r>
+      <w:r>
+        <w:rPr>
+          <w:lang w:val="es-MX"/>
+        </w:rPr>
+        <w:t>s</w:t>
+      </w:r>
+      <w:r>
+        <w:rPr>
+          <w:lang w:val="es-MX"/>
+        </w:rPr>
+        <w:t>s</w:t>
+      </w:r>
+      <w:proofErr w:type="spellEnd"/>
+      <w:r>
+        <w:rPr>
+          <w:lang w:val="es-MX"/>
+        </w:rPr>
+        <w:t xml:space="preserve"> y </w:t>
       </w:r>
       <w:proofErr w:type="spellStart"/>
       <w:r>
@@ -2289,7 +2315,19 @@
         <w:rPr>
           <w:lang w:val="es-MX"/>
         </w:rPr>
-        <w:t xml:space="preserve"> modelo base, y por precaución de no ejercer los cambios en caso de obtener peores resultados, utilicé un preentrenamiento modificado solamente para los nuevos tres modelos. Esta podría ser una razón de los mejores resultados</w:t>
+        <w:t xml:space="preserve"> modelo base, y por precaución de no ejercer los cambios en caso de obtener peores resultados, utilicé un pre</w:t>
+      </w:r>
+      <w:r>
+        <w:rPr>
+          <w:lang w:val="es-MX"/>
+        </w:rPr>
+        <w:t>procesamiento de datos</w:t>
+      </w:r>
+      <w:r>
+        <w:rPr>
+          <w:lang w:val="es-MX"/>
+        </w:rPr>
+        <w:t xml:space="preserve"> modificado solamente para los nuevos tres modelos. Esta podría ser una razón de los mejores resultados</w:t>
       </w:r>
       <w:r>
         <w:rPr>
@@ -2315,19 +2353,55 @@
         <w:rPr>
           <w:lang w:val="es-MX"/>
         </w:rPr>
-        <w:t xml:space="preserve"> para realizar las clasificaciones </w:t>
-      </w:r>
-      <w:r>
-        <w:rPr>
-          <w:lang w:val="es-MX"/>
-        </w:rPr>
-        <w:t>podrían tener</w:t>
-      </w:r>
-      <w:r>
-        <w:rPr>
-          <w:lang w:val="es-MX"/>
-        </w:rPr>
-        <w:t xml:space="preserve"> una influencia en los resultados.</w:t>
+        <w:t xml:space="preserve"> para realizar las clasificaciones</w:t>
+      </w:r>
+      <w:r>
+        <w:rPr>
+          <w:lang w:val="es-MX"/>
+        </w:rPr>
+        <w:t>,</w:t>
+      </w:r>
+      <w:r>
+        <w:rPr>
+          <w:lang w:val="es-MX"/>
+        </w:rPr>
+        <w:t xml:space="preserve"> </w:t>
+      </w:r>
+      <w:r>
+        <w:rPr>
+          <w:lang w:val="es-MX"/>
+        </w:rPr>
+        <w:t>llegue</w:t>
+      </w:r>
+      <w:r>
+        <w:rPr>
+          <w:lang w:val="es-MX"/>
+        </w:rPr>
+        <w:t xml:space="preserve"> </w:t>
+      </w:r>
+      <w:r>
+        <w:rPr>
+          <w:lang w:val="es-MX"/>
+        </w:rPr>
+        <w:t>a</w:t>
+      </w:r>
+      <w:r>
+        <w:rPr>
+          <w:lang w:val="es-MX"/>
+        </w:rPr>
+        <w:t xml:space="preserve"> influ</w:t>
+      </w:r>
+      <w:r>
+        <w:rPr>
+          <w:lang w:val="es-MX"/>
+        </w:rPr>
+        <w:t>ir</w:t>
+      </w:r>
+      <w:r>
+        <w:rPr>
+          <w:lang w:val="es-MX"/>
+        </w:rPr>
+        <w:t xml:space="preserve"> en los resultados.</w:t>
       </w:r>
     </w:p>
     <w:p>
@@ -3214,6 +3288,7 @@
   <w:style w:type="character" w:default="1" w:styleId="Fuentedeprrafopredeter">
     <w:name w:val="Default Paragraph Font"/>
     <w:uiPriority w:val="1"/>
+    <w:semiHidden/>
     <w:unhideWhenUsed/>
   </w:style>
   <w:style w:type="table" w:default="1" w:styleId="Tablanormal">
